--- a/КП МДК.02.01 2025 (лист задания).docx
+++ b/КП МДК.02.01 2025 (лист задания).docx
@@ -652,7 +652,6 @@
         </w:rPr>
         <w:t xml:space="preserve">Фамилия, имя, </w:t>
       </w:r>
-      <w:proofErr w:type="gramStart"/>
       <w:r>
         <w:rPr>
           <w:color w:val="000000"/>
@@ -684,15 +683,40 @@
         <w:t>Туйковой</w:t>
       </w:r>
       <w:proofErr w:type="spellEnd"/>
-      <w:proofErr w:type="gramEnd"/>
-      <w:r>
-        <w:rPr>
-          <w:sz w:val="28"/>
-          <w:szCs w:val="28"/>
-          <w:u w:val="single"/>
-        </w:rPr>
-        <w:t xml:space="preserve"> Анны Евгеньевны</w:t>
-      </w:r>
+      <w:r>
+        <w:rPr>
+          <w:sz w:val="28"/>
+          <w:szCs w:val="28"/>
+          <w:u w:val="single"/>
+        </w:rPr>
+        <w:t xml:space="preserve"> Анн</w:t>
+      </w:r>
+      <w:r>
+        <w:rPr>
+          <w:sz w:val="28"/>
+          <w:szCs w:val="28"/>
+          <w:u w:val="single"/>
+        </w:rPr>
+        <w:t>е</w:t>
+      </w:r>
+      <w:r>
+        <w:rPr>
+          <w:sz w:val="28"/>
+          <w:szCs w:val="28"/>
+          <w:u w:val="single"/>
+        </w:rPr>
+        <w:t xml:space="preserve"> Евгеньевн</w:t>
+      </w:r>
+      <w:r>
+        <w:rPr>
+          <w:sz w:val="28"/>
+          <w:szCs w:val="28"/>
+          <w:u w:val="single"/>
+        </w:rPr>
+        <w:t>е</w:t>
+      </w:r>
+      <w:bookmarkStart w:id="0" w:name="_GoBack"/>
+      <w:bookmarkEnd w:id="0"/>
       <w:r>
         <w:rPr>
           <w:sz w:val="28"/>
@@ -939,8 +963,6 @@
         </w:rPr>
         <w:t xml:space="preserve"> </w:t>
       </w:r>
-      <w:bookmarkStart w:id="0" w:name="_GoBack"/>
-      <w:bookmarkEnd w:id="0"/>
       <w:r>
         <w:rPr>
           <w:u w:val="single"/>
